--- a/TPA Desktop/Miscellaneous/Analysis/Full Use Case Description 5 - Manage Payroll.docx
+++ b/TPA Desktop/Miscellaneous/Analysis/Full Use Case Description 5 - Manage Payroll.docx
@@ -1,6 +1,6 @@
 
 <file path=word/document.xml><?xml version="1.0" encoding="utf-8"?>
-<w:document xmlns:wpc="http://schemas.microsoft.com/office/word/2010/wordprocessingCanvas" xmlns:cx="http://schemas.microsoft.com/office/drawing/2014/chartex" xmlns:cx1="http://schemas.microsoft.com/office/drawing/2015/9/8/chartex" xmlns:cx2="http://schemas.microsoft.com/office/drawing/2015/10/21/chartex" xmlns:cx3="http://schemas.microsoft.com/office/drawing/2016/5/9/chartex" xmlns:cx4="http://schemas.microsoft.com/office/drawing/2016/5/10/chartex" xmlns:cx5="http://schemas.microsoft.com/office/drawing/2016/5/11/chartex" xmlns:cx6="http://schemas.microsoft.com/office/drawing/2016/5/12/chartex" xmlns:cx7="http://schemas.microsoft.com/office/drawing/2016/5/13/chartex" xmlns:cx8="http://schemas.microsoft.com/office/drawing/2016/5/14/chartex" xmlns:mc="http://schemas.openxmlformats.org/markup-compatibility/2006" xmlns:aink="http://schemas.microsoft.com/office/drawing/2016/ink" xmlns:am3d="http://schemas.microsoft.com/office/drawing/2017/model3d" xmlns:o="urn:schemas-microsoft-com:office:office" xmlns:r="http://schemas.openxmlformats.org/officeDocument/2006/relationships" xmlns:m="http://schemas.openxmlformats.org/officeDocument/2006/math" xmlns:v="urn:schemas-microsoft-com:vml" xmlns:wp14="http://schemas.microsoft.com/office/word/2010/wordprocessingDrawing" xmlns:wp="http://schemas.openxmlformats.org/drawingml/2006/wordprocessingDrawing" xmlns:w10="urn:schemas-microsoft-com:office:word" xmlns:w="http://schemas.openxmlformats.org/wordprocessingml/2006/main" xmlns:w14="http://schemas.microsoft.com/office/word/2010/wordml" xmlns:w15="http://schemas.microsoft.com/office/word/2012/wordml" xmlns:w16cex="http://schemas.microsoft.com/office/word/2018/wordml/cex" xmlns:w16cid="http://schemas.microsoft.com/office/word/2016/wordml/cid" xmlns:w16="http://schemas.microsoft.com/office/word/2018/wordml" xmlns:w16se="http://schemas.microsoft.com/office/word/2015/wordml/symex" xmlns:wpg="http://schemas.microsoft.com/office/word/2010/wordprocessingGroup" xmlns:wpi="http://schemas.microsoft.com/office/word/2010/wordprocessingInk" xmlns:wne="http://schemas.microsoft.com/office/word/2006/wordml" xmlns:wps="http://schemas.microsoft.com/office/word/2010/wordprocessingShape" mc:Ignorable="w14 w15 w16se w16cid w16 w16cex wp14">
+<w:document xmlns:wpc="http://schemas.microsoft.com/office/word/2010/wordprocessingCanvas" xmlns:cx="http://schemas.microsoft.com/office/drawing/2014/chartex" xmlns:cx1="http://schemas.microsoft.com/office/drawing/2015/9/8/chartex" xmlns:cx2="http://schemas.microsoft.com/office/drawing/2015/10/21/chartex" xmlns:cx3="http://schemas.microsoft.com/office/drawing/2016/5/9/chartex" xmlns:cx4="http://schemas.microsoft.com/office/drawing/2016/5/10/chartex" xmlns:cx5="http://schemas.microsoft.com/office/drawing/2016/5/11/chartex" xmlns:cx6="http://schemas.microsoft.com/office/drawing/2016/5/12/chartex" xmlns:cx7="http://schemas.microsoft.com/office/drawing/2016/5/13/chartex" xmlns:cx8="http://schemas.microsoft.com/office/drawing/2016/5/14/chartex" xmlns:mc="http://schemas.openxmlformats.org/markup-compatibility/2006" xmlns:aink="http://schemas.microsoft.com/office/drawing/2016/ink" xmlns:am3d="http://schemas.microsoft.com/office/drawing/2017/model3d" xmlns:o="urn:schemas-microsoft-com:office:office" xmlns:r="http://schemas.openxmlformats.org/officeDocument/2006/relationships" xmlns:m="http://schemas.openxmlformats.org/officeDocument/2006/math" xmlns:v="urn:schemas-microsoft-com:vml" xmlns:wp14="http://schemas.microsoft.com/office/word/2010/wordprocessingDrawing" xmlns:wp="http://schemas.openxmlformats.org/drawingml/2006/wordprocessingDrawing" xmlns:w10="urn:schemas-microsoft-com:office:word" xmlns:w="http://schemas.openxmlformats.org/wordprocessingml/2006/main" xmlns:w14="http://schemas.microsoft.com/office/word/2010/wordml" xmlns:w15="http://schemas.microsoft.com/office/word/2012/wordml" xmlns:w16cid="http://schemas.microsoft.com/office/word/2016/wordml/cid" xmlns:w16se="http://schemas.microsoft.com/office/word/2015/wordml/symex" xmlns:wpg="http://schemas.microsoft.com/office/word/2010/wordprocessingGroup" xmlns:wpi="http://schemas.microsoft.com/office/word/2010/wordprocessingInk" xmlns:wne="http://schemas.microsoft.com/office/word/2006/wordml" xmlns:wps="http://schemas.microsoft.com/office/word/2010/wordprocessingShape" mc:Ignorable="w14 w15 w16se w16cid wp14">
   <w:body>
     <w:tbl>
       <w:tblPr>
@@ -978,6 +978,89 @@
               <w:t xml:space="preserve">b.2.1. </w:t>
             </w:r>
             <w:r>
+              <w:rPr>
+                <w:rFonts w:ascii="Times New Roman" w:hAnsi="Times New Roman" w:cs="Times New Roman"/>
+                <w:bCs/>
+                <w:sz w:val="24"/>
+                <w:szCs w:val="24"/>
+              </w:rPr>
+              <w:t xml:space="preserve">Begin </w:t>
+            </w:r>
+            <w:r>
+              <w:rPr>
+                <w:rFonts w:ascii="Times New Roman" w:hAnsi="Times New Roman" w:cs="Times New Roman"/>
+                <w:bCs/>
+                <w:sz w:val="24"/>
+                <w:szCs w:val="24"/>
+              </w:rPr>
+              <w:t xml:space="preserve">DB </w:t>
+            </w:r>
+            <w:r>
+              <w:rPr>
+                <w:rFonts w:ascii="Times New Roman" w:hAnsi="Times New Roman" w:cs="Times New Roman"/>
+                <w:bCs/>
+                <w:sz w:val="24"/>
+                <w:szCs w:val="24"/>
+              </w:rPr>
+              <w:t>transaction</w:t>
+            </w:r>
+          </w:p>
+          <w:p>
+            <w:pPr>
+              <w:rPr>
+                <w:rFonts w:ascii="Times New Roman" w:hAnsi="Times New Roman" w:cs="Times New Roman"/>
+                <w:bCs/>
+                <w:sz w:val="24"/>
+                <w:szCs w:val="24"/>
+              </w:rPr>
+            </w:pPr>
+            <w:r>
+              <w:rPr>
+                <w:rFonts w:ascii="Times New Roman" w:hAnsi="Times New Roman" w:cs="Times New Roman"/>
+                <w:bCs/>
+                <w:sz w:val="24"/>
+                <w:szCs w:val="24"/>
+              </w:rPr>
+              <w:t>b.2.2. Begin loop through every row in excel</w:t>
+            </w:r>
+          </w:p>
+          <w:p>
+            <w:pPr>
+              <w:rPr>
+                <w:rFonts w:ascii="Times New Roman" w:hAnsi="Times New Roman" w:cs="Times New Roman"/>
+                <w:bCs/>
+                <w:sz w:val="24"/>
+                <w:szCs w:val="24"/>
+              </w:rPr>
+            </w:pPr>
+            <w:r>
+              <w:rPr>
+                <w:rFonts w:ascii="Times New Roman" w:hAnsi="Times New Roman" w:cs="Times New Roman"/>
+                <w:bCs/>
+                <w:sz w:val="24"/>
+                <w:szCs w:val="24"/>
+              </w:rPr>
+              <w:t>b.2.</w:t>
+            </w:r>
+            <w:r>
+              <w:rPr>
+                <w:rFonts w:ascii="Times New Roman" w:hAnsi="Times New Roman" w:cs="Times New Roman"/>
+                <w:bCs/>
+                <w:sz w:val="24"/>
+                <w:szCs w:val="24"/>
+              </w:rPr>
+              <w:t>3</w:t>
+            </w:r>
+            <w:r>
+              <w:rPr>
+                <w:rFonts w:ascii="Times New Roman" w:hAnsi="Times New Roman" w:cs="Times New Roman"/>
+                <w:bCs/>
+                <w:sz w:val="24"/>
+                <w:szCs w:val="24"/>
+              </w:rPr>
+              <w:t>.</w:t>
+            </w:r>
+            <w:r>
               <w:t xml:space="preserve"> </w:t>
             </w:r>
             <w:r>
@@ -987,26 +1070,44 @@
                 <w:sz w:val="24"/>
                 <w:szCs w:val="24"/>
               </w:rPr>
-              <w:t>Begin transaction</w:t>
-            </w:r>
-          </w:p>
-          <w:p>
-            <w:pPr>
-              <w:rPr>
-                <w:rFonts w:ascii="Times New Roman" w:hAnsi="Times New Roman" w:cs="Times New Roman"/>
-                <w:bCs/>
-                <w:sz w:val="24"/>
-                <w:szCs w:val="24"/>
-              </w:rPr>
-            </w:pPr>
-            <w:r>
-              <w:rPr>
-                <w:rFonts w:ascii="Times New Roman" w:hAnsi="Times New Roman" w:cs="Times New Roman"/>
-                <w:bCs/>
-                <w:sz w:val="24"/>
-                <w:szCs w:val="24"/>
-              </w:rPr>
-              <w:t xml:space="preserve">b.2.2. </w:t>
+              <w:t>Reduce customer's balance</w:t>
+            </w:r>
+          </w:p>
+          <w:p>
+            <w:pPr>
+              <w:rPr>
+                <w:rFonts w:ascii="Times New Roman" w:hAnsi="Times New Roman" w:cs="Times New Roman"/>
+                <w:bCs/>
+                <w:sz w:val="24"/>
+                <w:szCs w:val="24"/>
+              </w:rPr>
+            </w:pPr>
+            <w:r>
+              <w:rPr>
+                <w:rFonts w:ascii="Times New Roman" w:hAnsi="Times New Roman" w:cs="Times New Roman"/>
+                <w:bCs/>
+                <w:sz w:val="24"/>
+                <w:szCs w:val="24"/>
+              </w:rPr>
+              <w:t>b.2.</w:t>
+            </w:r>
+            <w:r>
+              <w:rPr>
+                <w:rFonts w:ascii="Times New Roman" w:hAnsi="Times New Roman" w:cs="Times New Roman"/>
+                <w:bCs/>
+                <w:sz w:val="24"/>
+                <w:szCs w:val="24"/>
+              </w:rPr>
+              <w:t>4</w:t>
+            </w:r>
+            <w:r>
+              <w:rPr>
+                <w:rFonts w:ascii="Times New Roman" w:hAnsi="Times New Roman" w:cs="Times New Roman"/>
+                <w:bCs/>
+                <w:sz w:val="24"/>
+                <w:szCs w:val="24"/>
+              </w:rPr>
+              <w:t>.</w:t>
             </w:r>
             <w:r>
               <w:t xml:space="preserve"> </w:t>
@@ -1018,28 +1119,71 @@
                 <w:sz w:val="24"/>
                 <w:szCs w:val="24"/>
               </w:rPr>
-              <w:t>Reduce customer's balance</w:t>
-            </w:r>
-          </w:p>
-          <w:p>
-            <w:pPr>
-              <w:rPr>
-                <w:rFonts w:ascii="Times New Roman" w:hAnsi="Times New Roman" w:cs="Times New Roman"/>
-                <w:bCs/>
-                <w:sz w:val="24"/>
-                <w:szCs w:val="24"/>
-              </w:rPr>
-            </w:pPr>
-            <w:r>
-              <w:rPr>
-                <w:rFonts w:ascii="Times New Roman" w:hAnsi="Times New Roman" w:cs="Times New Roman"/>
-                <w:bCs/>
-                <w:sz w:val="24"/>
-                <w:szCs w:val="24"/>
-              </w:rPr>
-              <w:t xml:space="preserve">b.2.3. </w:t>
-            </w:r>
-            <w:r>
+              <w:t>Increase destination account number balance</w:t>
+            </w:r>
+          </w:p>
+          <w:p>
+            <w:pPr>
+              <w:rPr>
+                <w:rFonts w:ascii="Times New Roman" w:hAnsi="Times New Roman" w:cs="Times New Roman"/>
+                <w:bCs/>
+                <w:sz w:val="24"/>
+                <w:szCs w:val="24"/>
+              </w:rPr>
+            </w:pPr>
+            <w:r>
+              <w:rPr>
+                <w:rFonts w:ascii="Times New Roman" w:hAnsi="Times New Roman" w:cs="Times New Roman"/>
+                <w:bCs/>
+                <w:sz w:val="24"/>
+                <w:szCs w:val="24"/>
+              </w:rPr>
+              <w:t>b.2.5. End loop</w:t>
+            </w:r>
+          </w:p>
+          <w:p>
+            <w:pPr>
+              <w:rPr>
+                <w:rFonts w:ascii="Times New Roman" w:hAnsi="Times New Roman" w:cs="Times New Roman"/>
+                <w:bCs/>
+                <w:sz w:val="24"/>
+                <w:szCs w:val="24"/>
+              </w:rPr>
+            </w:pPr>
+            <w:r>
+              <w:rPr>
+                <w:rFonts w:ascii="Times New Roman" w:hAnsi="Times New Roman" w:cs="Times New Roman"/>
+                <w:bCs/>
+                <w:sz w:val="24"/>
+                <w:szCs w:val="24"/>
+              </w:rPr>
+              <w:t>b.2.</w:t>
+            </w:r>
+            <w:r>
+              <w:rPr>
+                <w:rFonts w:ascii="Times New Roman" w:hAnsi="Times New Roman" w:cs="Times New Roman"/>
+                <w:bCs/>
+                <w:sz w:val="24"/>
+                <w:szCs w:val="24"/>
+              </w:rPr>
+              <w:t>6</w:t>
+            </w:r>
+            <w:r>
+              <w:rPr>
+                <w:rFonts w:ascii="Times New Roman" w:hAnsi="Times New Roman" w:cs="Times New Roman"/>
+                <w:bCs/>
+                <w:sz w:val="24"/>
+                <w:szCs w:val="24"/>
+              </w:rPr>
+              <w:t>.</w:t>
+            </w:r>
+            <w:r>
+              <w:rPr>
+                <w:rFonts w:ascii="Times New Roman" w:hAnsi="Times New Roman" w:cs="Times New Roman"/>
+                <w:bCs/>
+                <w:sz w:val="24"/>
+                <w:szCs w:val="24"/>
+              </w:rPr>
               <w:t xml:space="preserve"> </w:t>
             </w:r>
             <w:r>
@@ -1049,26 +1193,44 @@
                 <w:sz w:val="24"/>
                 <w:szCs w:val="24"/>
               </w:rPr>
-              <w:t>Increase destination account number balance</w:t>
-            </w:r>
-          </w:p>
-          <w:p>
-            <w:pPr>
-              <w:rPr>
-                <w:rFonts w:ascii="Times New Roman" w:hAnsi="Times New Roman" w:cs="Times New Roman"/>
-                <w:bCs/>
-                <w:sz w:val="24"/>
-                <w:szCs w:val="24"/>
-              </w:rPr>
-            </w:pPr>
-            <w:r>
-              <w:rPr>
-                <w:rFonts w:ascii="Times New Roman" w:hAnsi="Times New Roman" w:cs="Times New Roman"/>
-                <w:bCs/>
-                <w:sz w:val="24"/>
-                <w:szCs w:val="24"/>
-              </w:rPr>
-              <w:t xml:space="preserve">b.2.4. </w:t>
+              <w:t>Save transaction</w:t>
+            </w:r>
+          </w:p>
+          <w:p>
+            <w:pPr>
+              <w:rPr>
+                <w:rFonts w:ascii="Times New Roman" w:hAnsi="Times New Roman" w:cs="Times New Roman"/>
+                <w:bCs/>
+                <w:sz w:val="24"/>
+                <w:szCs w:val="24"/>
+              </w:rPr>
+            </w:pPr>
+            <w:r>
+              <w:rPr>
+                <w:rFonts w:ascii="Times New Roman" w:hAnsi="Times New Roman" w:cs="Times New Roman"/>
+                <w:bCs/>
+                <w:sz w:val="24"/>
+                <w:szCs w:val="24"/>
+              </w:rPr>
+              <w:t>b.2.</w:t>
+            </w:r>
+            <w:r>
+              <w:rPr>
+                <w:rFonts w:ascii="Times New Roman" w:hAnsi="Times New Roman" w:cs="Times New Roman"/>
+                <w:bCs/>
+                <w:sz w:val="24"/>
+                <w:szCs w:val="24"/>
+              </w:rPr>
+              <w:t>7</w:t>
+            </w:r>
+            <w:r>
+              <w:rPr>
+                <w:rFonts w:ascii="Times New Roman" w:hAnsi="Times New Roman" w:cs="Times New Roman"/>
+                <w:bCs/>
+                <w:sz w:val="24"/>
+                <w:szCs w:val="24"/>
+              </w:rPr>
+              <w:t>.</w:t>
             </w:r>
             <w:r>
               <w:t xml:space="preserve"> </w:t>
@@ -1080,7 +1242,25 @@
                 <w:sz w:val="24"/>
                 <w:szCs w:val="24"/>
               </w:rPr>
-              <w:t>End transaction</w:t>
+              <w:t xml:space="preserve">End </w:t>
+            </w:r>
+            <w:r>
+              <w:rPr>
+                <w:rFonts w:ascii="Times New Roman" w:hAnsi="Times New Roman" w:cs="Times New Roman"/>
+                <w:bCs/>
+                <w:sz w:val="24"/>
+                <w:szCs w:val="24"/>
+              </w:rPr>
+              <w:t xml:space="preserve">DB </w:t>
+            </w:r>
+            <w:r>
+              <w:rPr>
+                <w:rFonts w:ascii="Times New Roman" w:hAnsi="Times New Roman" w:cs="Times New Roman"/>
+                <w:bCs/>
+                <w:sz w:val="24"/>
+                <w:szCs w:val="24"/>
+              </w:rPr>
+              <w:t>transaction</w:t>
             </w:r>
           </w:p>
         </w:tc>
@@ -1149,40 +1329,24 @@
                 <w:sz w:val="24"/>
                 <w:szCs w:val="24"/>
               </w:rPr>
-              <w:t>a.1. Account is blocked</w:t>
-            </w:r>
-            <w:r>
-              <w:rPr>
-                <w:rFonts w:ascii="Times New Roman" w:hAnsi="Times New Roman" w:cs="Times New Roman"/>
-                <w:sz w:val="24"/>
-                <w:szCs w:val="24"/>
-              </w:rPr>
-              <w:t>, try again</w:t>
-            </w:r>
-          </w:p>
-          <w:p>
-            <w:pPr>
-              <w:rPr>
-                <w:rFonts w:ascii="Times New Roman" w:hAnsi="Times New Roman" w:cs="Times New Roman"/>
-                <w:sz w:val="24"/>
-                <w:szCs w:val="24"/>
-              </w:rPr>
-            </w:pPr>
-            <w:r>
-              <w:rPr>
-                <w:rFonts w:ascii="Times New Roman" w:hAnsi="Times New Roman" w:cs="Times New Roman"/>
-                <w:sz w:val="24"/>
-                <w:szCs w:val="24"/>
-              </w:rPr>
-              <w:t>a.1. Account is closed</w:t>
-            </w:r>
-            <w:r>
-              <w:rPr>
-                <w:rFonts w:ascii="Times New Roman" w:hAnsi="Times New Roman" w:cs="Times New Roman"/>
-                <w:sz w:val="24"/>
-                <w:szCs w:val="24"/>
-              </w:rPr>
-              <w:t>, try again</w:t>
+              <w:t>a.1. Account is blocked, try again</w:t>
+            </w:r>
+          </w:p>
+          <w:p>
+            <w:pPr>
+              <w:rPr>
+                <w:rFonts w:ascii="Times New Roman" w:hAnsi="Times New Roman" w:cs="Times New Roman"/>
+                <w:sz w:val="24"/>
+                <w:szCs w:val="24"/>
+              </w:rPr>
+            </w:pPr>
+            <w:r>
+              <w:rPr>
+                <w:rFonts w:ascii="Times New Roman" w:hAnsi="Times New Roman" w:cs="Times New Roman"/>
+                <w:sz w:val="24"/>
+                <w:szCs w:val="24"/>
+              </w:rPr>
+              <w:t>a.1. Account is closed, try again</w:t>
             </w:r>
           </w:p>
           <w:p>
@@ -1216,8 +1380,135 @@
                 <w:sz w:val="24"/>
                 <w:szCs w:val="24"/>
               </w:rPr>
-              <w:t xml:space="preserve">a.3.1. Customer has insufficient balance, </w:t>
-            </w:r>
+              <w:t>a.3.1. Customer has insufficient balance, try again</w:t>
+            </w:r>
+          </w:p>
+          <w:p>
+            <w:pPr>
+              <w:rPr>
+                <w:rFonts w:ascii="Times New Roman" w:hAnsi="Times New Roman" w:cs="Times New Roman"/>
+                <w:sz w:val="24"/>
+                <w:szCs w:val="24"/>
+              </w:rPr>
+            </w:pPr>
+            <w:r>
+              <w:rPr>
+                <w:rFonts w:ascii="Times New Roman" w:hAnsi="Times New Roman" w:cs="Times New Roman"/>
+                <w:sz w:val="24"/>
+                <w:szCs w:val="24"/>
+              </w:rPr>
+              <w:t>b.1. File does not exist, choose another file</w:t>
+            </w:r>
+          </w:p>
+          <w:p>
+            <w:pPr>
+              <w:rPr>
+                <w:rFonts w:ascii="Times New Roman" w:hAnsi="Times New Roman" w:cs="Times New Roman"/>
+                <w:sz w:val="24"/>
+                <w:szCs w:val="24"/>
+              </w:rPr>
+            </w:pPr>
+            <w:r>
+              <w:rPr>
+                <w:rFonts w:ascii="Times New Roman" w:hAnsi="Times New Roman" w:cs="Times New Roman"/>
+                <w:sz w:val="24"/>
+                <w:szCs w:val="24"/>
+              </w:rPr>
+              <w:t>b.1. File is not an excel file, try again</w:t>
+            </w:r>
+          </w:p>
+          <w:p>
+            <w:pPr>
+              <w:rPr>
+                <w:rFonts w:ascii="Times New Roman" w:hAnsi="Times New Roman" w:cs="Times New Roman"/>
+                <w:sz w:val="24"/>
+                <w:szCs w:val="24"/>
+              </w:rPr>
+            </w:pPr>
+            <w:r>
+              <w:rPr>
+                <w:rFonts w:ascii="Times New Roman" w:hAnsi="Times New Roman" w:cs="Times New Roman"/>
+                <w:sz w:val="24"/>
+                <w:szCs w:val="24"/>
+              </w:rPr>
+              <w:t>b.1. Excel file format is wrong, try again</w:t>
+            </w:r>
+          </w:p>
+          <w:p>
+            <w:pPr>
+              <w:rPr>
+                <w:rFonts w:ascii="Times New Roman" w:hAnsi="Times New Roman" w:cs="Times New Roman"/>
+                <w:sz w:val="24"/>
+                <w:szCs w:val="24"/>
+              </w:rPr>
+            </w:pPr>
+            <w:r>
+              <w:rPr>
+                <w:rFonts w:ascii="Times New Roman" w:hAnsi="Times New Roman" w:cs="Times New Roman"/>
+                <w:sz w:val="24"/>
+                <w:szCs w:val="24"/>
+              </w:rPr>
+              <w:t>b.2.</w:t>
+            </w:r>
+            <w:r>
+              <w:rPr>
+                <w:rFonts w:ascii="Times New Roman" w:hAnsi="Times New Roman" w:cs="Times New Roman"/>
+                <w:sz w:val="24"/>
+                <w:szCs w:val="24"/>
+              </w:rPr>
+              <w:t>3</w:t>
+            </w:r>
+            <w:r>
+              <w:rPr>
+                <w:rFonts w:ascii="Times New Roman" w:hAnsi="Times New Roman" w:cs="Times New Roman"/>
+                <w:sz w:val="24"/>
+                <w:szCs w:val="24"/>
+              </w:rPr>
+              <w:t>.  Customer has insufficient balance, try again</w:t>
+            </w:r>
+          </w:p>
+          <w:p>
+            <w:pPr>
+              <w:rPr>
+                <w:rFonts w:ascii="Times New Roman" w:hAnsi="Times New Roman" w:cs="Times New Roman"/>
+                <w:sz w:val="24"/>
+                <w:szCs w:val="24"/>
+              </w:rPr>
+            </w:pPr>
+            <w:r>
+              <w:rPr>
+                <w:rFonts w:ascii="Times New Roman" w:hAnsi="Times New Roman" w:cs="Times New Roman"/>
+                <w:sz w:val="24"/>
+                <w:szCs w:val="24"/>
+              </w:rPr>
+              <w:t>b.2.</w:t>
+            </w:r>
+            <w:r>
+              <w:rPr>
+                <w:rFonts w:ascii="Times New Roman" w:hAnsi="Times New Roman" w:cs="Times New Roman"/>
+                <w:sz w:val="24"/>
+                <w:szCs w:val="24"/>
+              </w:rPr>
+              <w:t>7</w:t>
+            </w:r>
+            <w:r>
+              <w:rPr>
+                <w:rFonts w:ascii="Times New Roman" w:hAnsi="Times New Roman" w:cs="Times New Roman"/>
+                <w:sz w:val="24"/>
+                <w:szCs w:val="24"/>
+              </w:rPr>
+              <w:t xml:space="preserve">. Error occurred in the transaction, </w:t>
+            </w:r>
+            <w:r>
+              <w:rPr>
+                <w:rFonts w:ascii="Times New Roman" w:hAnsi="Times New Roman" w:cs="Times New Roman"/>
+                <w:sz w:val="24"/>
+                <w:szCs w:val="24"/>
+              </w:rPr>
+              <w:t xml:space="preserve">rollback and </w:t>
+            </w:r>
+            <w:bookmarkStart w:id="0" w:name="_GoBack"/>
+            <w:bookmarkEnd w:id="0"/>
             <w:r>
               <w:rPr>
                 <w:rFonts w:ascii="Times New Roman" w:hAnsi="Times New Roman" w:cs="Times New Roman"/>
@@ -1225,107 +1516,6 @@
                 <w:szCs w:val="24"/>
               </w:rPr>
               <w:t>try again</w:t>
-            </w:r>
-          </w:p>
-          <w:p>
-            <w:pPr>
-              <w:rPr>
-                <w:rFonts w:ascii="Times New Roman" w:hAnsi="Times New Roman" w:cs="Times New Roman"/>
-                <w:sz w:val="24"/>
-                <w:szCs w:val="24"/>
-              </w:rPr>
-            </w:pPr>
-            <w:r>
-              <w:rPr>
-                <w:rFonts w:ascii="Times New Roman" w:hAnsi="Times New Roman" w:cs="Times New Roman"/>
-                <w:sz w:val="24"/>
-                <w:szCs w:val="24"/>
-              </w:rPr>
-              <w:t>b.1. File does not exist, choose another file</w:t>
-            </w:r>
-          </w:p>
-          <w:p>
-            <w:pPr>
-              <w:rPr>
-                <w:rFonts w:ascii="Times New Roman" w:hAnsi="Times New Roman" w:cs="Times New Roman"/>
-                <w:sz w:val="24"/>
-                <w:szCs w:val="24"/>
-              </w:rPr>
-            </w:pPr>
-            <w:r>
-              <w:rPr>
-                <w:rFonts w:ascii="Times New Roman" w:hAnsi="Times New Roman" w:cs="Times New Roman"/>
-                <w:sz w:val="24"/>
-                <w:szCs w:val="24"/>
-              </w:rPr>
-              <w:t>b.1. File is not an excel file, try again</w:t>
-            </w:r>
-          </w:p>
-          <w:p>
-            <w:pPr>
-              <w:rPr>
-                <w:rFonts w:ascii="Times New Roman" w:hAnsi="Times New Roman" w:cs="Times New Roman"/>
-                <w:sz w:val="24"/>
-                <w:szCs w:val="24"/>
-              </w:rPr>
-            </w:pPr>
-            <w:r>
-              <w:rPr>
-                <w:rFonts w:ascii="Times New Roman" w:hAnsi="Times New Roman" w:cs="Times New Roman"/>
-                <w:sz w:val="24"/>
-                <w:szCs w:val="24"/>
-              </w:rPr>
-              <w:t>b.1. Excel file format is wrong, try again</w:t>
-            </w:r>
-          </w:p>
-          <w:p>
-            <w:pPr>
-              <w:rPr>
-                <w:rFonts w:ascii="Times New Roman" w:hAnsi="Times New Roman" w:cs="Times New Roman"/>
-                <w:sz w:val="24"/>
-                <w:szCs w:val="24"/>
-              </w:rPr>
-            </w:pPr>
-            <w:r>
-              <w:rPr>
-                <w:rFonts w:ascii="Times New Roman" w:hAnsi="Times New Roman" w:cs="Times New Roman"/>
-                <w:sz w:val="24"/>
-                <w:szCs w:val="24"/>
-              </w:rPr>
-              <w:t xml:space="preserve">b.2.2.  </w:t>
-            </w:r>
-            <w:r>
-              <w:rPr>
-                <w:rFonts w:ascii="Times New Roman" w:hAnsi="Times New Roman" w:cs="Times New Roman"/>
-                <w:sz w:val="24"/>
-                <w:szCs w:val="24"/>
-              </w:rPr>
-              <w:t>Customer has insufficient balance</w:t>
-            </w:r>
-            <w:r>
-              <w:rPr>
-                <w:rFonts w:ascii="Times New Roman" w:hAnsi="Times New Roman" w:cs="Times New Roman"/>
-                <w:sz w:val="24"/>
-                <w:szCs w:val="24"/>
-              </w:rPr>
-              <w:t>, try again</w:t>
-            </w:r>
-          </w:p>
-          <w:p>
-            <w:pPr>
-              <w:rPr>
-                <w:rFonts w:ascii="Times New Roman" w:hAnsi="Times New Roman" w:cs="Times New Roman"/>
-                <w:sz w:val="24"/>
-                <w:szCs w:val="24"/>
-              </w:rPr>
-            </w:pPr>
-            <w:r>
-              <w:rPr>
-                <w:rFonts w:ascii="Times New Roman" w:hAnsi="Times New Roman" w:cs="Times New Roman"/>
-                <w:sz w:val="24"/>
-                <w:szCs w:val="24"/>
-              </w:rPr>
-              <w:t>b.2.4. Error occurred in the transaction, try again</w:t>
             </w:r>
           </w:p>
         </w:tc>
@@ -1343,7 +1533,7 @@
 </file>
 
 <file path=word/numbering.xml><?xml version="1.0" encoding="utf-8"?>
-<w:numbering xmlns:wpc="http://schemas.microsoft.com/office/word/2010/wordprocessingCanvas" xmlns:cx="http://schemas.microsoft.com/office/drawing/2014/chartex" xmlns:cx1="http://schemas.microsoft.com/office/drawing/2015/9/8/chartex" xmlns:cx2="http://schemas.microsoft.com/office/drawing/2015/10/21/chartex" xmlns:cx3="http://schemas.microsoft.com/office/drawing/2016/5/9/chartex" xmlns:cx4="http://schemas.microsoft.com/office/drawing/2016/5/10/chartex" xmlns:cx5="http://schemas.microsoft.com/office/drawing/2016/5/11/chartex" xmlns:cx6="http://schemas.microsoft.com/office/drawing/2016/5/12/chartex" xmlns:cx7="http://schemas.microsoft.com/office/drawing/2016/5/13/chartex" xmlns:cx8="http://schemas.microsoft.com/office/drawing/2016/5/14/chartex" xmlns:mc="http://schemas.openxmlformats.org/markup-compatibility/2006" xmlns:aink="http://schemas.microsoft.com/office/drawing/2016/ink" xmlns:am3d="http://schemas.microsoft.com/office/drawing/2017/model3d" xmlns:o="urn:schemas-microsoft-com:office:office" xmlns:r="http://schemas.openxmlformats.org/officeDocument/2006/relationships" xmlns:m="http://schemas.openxmlformats.org/officeDocument/2006/math" xmlns:v="urn:schemas-microsoft-com:vml" xmlns:wp14="http://schemas.microsoft.com/office/word/2010/wordprocessingDrawing" xmlns:wp="http://schemas.openxmlformats.org/drawingml/2006/wordprocessingDrawing" xmlns:w10="urn:schemas-microsoft-com:office:word" xmlns:w="http://schemas.openxmlformats.org/wordprocessingml/2006/main" xmlns:w14="http://schemas.microsoft.com/office/word/2010/wordml" xmlns:w15="http://schemas.microsoft.com/office/word/2012/wordml" xmlns:w16cex="http://schemas.microsoft.com/office/word/2018/wordml/cex" xmlns:w16cid="http://schemas.microsoft.com/office/word/2016/wordml/cid" xmlns:w16="http://schemas.microsoft.com/office/word/2018/wordml" xmlns:w16se="http://schemas.microsoft.com/office/word/2015/wordml/symex" xmlns:wpg="http://schemas.microsoft.com/office/word/2010/wordprocessingGroup" xmlns:wpi="http://schemas.microsoft.com/office/word/2010/wordprocessingInk" xmlns:wne="http://schemas.microsoft.com/office/word/2006/wordml" xmlns:wps="http://schemas.microsoft.com/office/word/2010/wordprocessingShape" mc:Ignorable="w14 w15 w16se w16cid w16 w16cex wp14">
+<w:numbering xmlns:wpc="http://schemas.microsoft.com/office/word/2010/wordprocessingCanvas" xmlns:cx="http://schemas.microsoft.com/office/drawing/2014/chartex" xmlns:cx1="http://schemas.microsoft.com/office/drawing/2015/9/8/chartex" xmlns:cx2="http://schemas.microsoft.com/office/drawing/2015/10/21/chartex" xmlns:cx3="http://schemas.microsoft.com/office/drawing/2016/5/9/chartex" xmlns:cx4="http://schemas.microsoft.com/office/drawing/2016/5/10/chartex" xmlns:cx5="http://schemas.microsoft.com/office/drawing/2016/5/11/chartex" xmlns:cx6="http://schemas.microsoft.com/office/drawing/2016/5/12/chartex" xmlns:cx7="http://schemas.microsoft.com/office/drawing/2016/5/13/chartex" xmlns:cx8="http://schemas.microsoft.com/office/drawing/2016/5/14/chartex" xmlns:mc="http://schemas.openxmlformats.org/markup-compatibility/2006" xmlns:aink="http://schemas.microsoft.com/office/drawing/2016/ink" xmlns:am3d="http://schemas.microsoft.com/office/drawing/2017/model3d" xmlns:o="urn:schemas-microsoft-com:office:office" xmlns:r="http://schemas.openxmlformats.org/officeDocument/2006/relationships" xmlns:m="http://schemas.openxmlformats.org/officeDocument/2006/math" xmlns:v="urn:schemas-microsoft-com:vml" xmlns:wp14="http://schemas.microsoft.com/office/word/2010/wordprocessingDrawing" xmlns:wp="http://schemas.openxmlformats.org/drawingml/2006/wordprocessingDrawing" xmlns:w10="urn:schemas-microsoft-com:office:word" xmlns:w="http://schemas.openxmlformats.org/wordprocessingml/2006/main" xmlns:w14="http://schemas.microsoft.com/office/word/2010/wordml" xmlns:w15="http://schemas.microsoft.com/office/word/2012/wordml" xmlns:w16cid="http://schemas.microsoft.com/office/word/2016/wordml/cid" xmlns:w16se="http://schemas.microsoft.com/office/word/2015/wordml/symex" xmlns:wpg="http://schemas.microsoft.com/office/word/2010/wordprocessingGroup" xmlns:wpi="http://schemas.microsoft.com/office/word/2010/wordprocessingInk" xmlns:wne="http://schemas.microsoft.com/office/word/2006/wordml" xmlns:wps="http://schemas.microsoft.com/office/word/2010/wordprocessingShape" mc:Ignorable="w14 w15 w16se w16cid wp14">
   <w:abstractNum w:abstractNumId="0" w15:restartNumberingAfterBreak="0">
     <w:nsid w:val="0DBE74CB"/>
     <w:multiLevelType w:val="multilevel"/>
@@ -1796,7 +1986,7 @@
 </file>
 
 <file path=word/styles.xml><?xml version="1.0" encoding="utf-8"?>
-<w:styles xmlns:mc="http://schemas.openxmlformats.org/markup-compatibility/2006" xmlns:r="http://schemas.openxmlformats.org/officeDocument/2006/relationships" xmlns:w="http://schemas.openxmlformats.org/wordprocessingml/2006/main" xmlns:w14="http://schemas.microsoft.com/office/word/2010/wordml" xmlns:w15="http://schemas.microsoft.com/office/word/2012/wordml" xmlns:w16cex="http://schemas.microsoft.com/office/word/2018/wordml/cex" xmlns:w16cid="http://schemas.microsoft.com/office/word/2016/wordml/cid" xmlns:w16="http://schemas.microsoft.com/office/word/2018/wordml" xmlns:w16se="http://schemas.microsoft.com/office/word/2015/wordml/symex" mc:Ignorable="w14 w15 w16se w16cid w16 w16cex">
+<w:styles xmlns:mc="http://schemas.openxmlformats.org/markup-compatibility/2006" xmlns:r="http://schemas.openxmlformats.org/officeDocument/2006/relationships" xmlns:w="http://schemas.openxmlformats.org/wordprocessingml/2006/main" xmlns:w14="http://schemas.microsoft.com/office/word/2010/wordml" xmlns:w15="http://schemas.microsoft.com/office/word/2012/wordml" xmlns:w16cid="http://schemas.microsoft.com/office/word/2016/wordml/cid" xmlns:w16se="http://schemas.microsoft.com/office/word/2015/wordml/symex" mc:Ignorable="w14 w15 w16se w16cid">
   <w:docDefaults>
     <w:rPrDefault>
       <w:rPr>
